--- a/Test_BP/Fol_2k_files_500(2)/es-ES/file 500_2 - Copy (10).docx
+++ b/Test_BP/Fol_2k_files_500(2)/es-ES/file 500_2 - Copy (10).docx
@@ -1,7 +1,7 @@
 
 <file path=word/document.xml><?xml version="1.0" encoding="utf-8"?>
 <w:document xmlns:wpc="http://schemas.microsoft.com/office/word/2010/wordprocessingCanvas" xmlns:cx="http://schemas.microsoft.com/office/drawing/2014/chartex" xmlns:cx1="http://schemas.microsoft.com/office/drawing/2015/9/8/chartex" xmlns:cx2="http://schemas.microsoft.com/office/drawing/2015/10/21/chartex" xmlns:cx3="http://schemas.microsoft.com/office/drawing/2016/5/9/chartex" xmlns:cx4="http://schemas.microsoft.com/office/drawing/2016/5/10/chartex" xmlns:cx5="http://schemas.microsoft.com/office/drawing/2016/5/11/chartex" xmlns:mc="http://schemas.openxmlformats.org/markup-compatibility/2006" xmlns:o="urn:schemas-microsoft-com:office:office" xmlns:r="http://schemas.openxmlformats.org/officeDocument/2006/relationships" xmlns:m="http://schemas.openxmlformats.org/officeDocument/2006/math" xmlns:v="urn:schemas-microsoft-com:vml" xmlns:wp14="http://schemas.microsoft.com/office/word/2010/wordprocessingDrawing" xmlns:wp="http://schemas.openxmlformats.org/drawingml/2006/wordprocessingDrawing" xmlns:w10="urn:schemas-microsoft-com:office:word" xmlns:w="http://schemas.openxmlformats.org/wordprocessingml/2006/main" xmlns:w14="http://schemas.microsoft.com/office/word/2010/wordml" xmlns:w15="http://schemas.microsoft.com/office/word/2012/wordml" xmlns:wne="http://schemas.microsoft.com/office/word/2006/wordml" xmlns:wpg="http://schemas.microsoft.com/office/word/2010/wordprocessingGroup" xmlns:wpi="http://schemas.microsoft.com/office/word/2010/wordprocessingInk" xmlns:wps="http://schemas.microsoft.com/office/word/2010/wordprocessingShape" mc:Ignorable="w14 w15 wp14">
-  <!-- Generated by Aspose.Words for Java 20.12.0 -->
+  <!-- Generated by Aspose.Words for Java 21.10.0 -->
   <w:body>
     <w:p>
       <w:pPr>
@@ -35,44 +35,44 @@
           <w:highlight w:val="none"/>
           <w:u w:val="none" w:color="auto"/>
           <w:effect w:val="none"/>
-          <w:bdr w:val="nil"/>
-          <w:shd w:val="clear" w:color="auto" w:fill="auto"/>
-          <w:vertAlign w:val="baseline"/>
-          <w:rtl w:val="0"/>
-          <w:cs w:val="0"/>
-          <w:lang w:val="es-ES" w:eastAsia="zh-TW" w:bidi="ar-SA"/>
-        </w:rPr>
-        <w:t>t éëxcéëpt töò söò téëmpéër müútüúæâl tæâstéës möòthéër.</w:t>
-      </w:r>
-      <w:r>
-        <w:rPr>
-          <w:rStyle w:val="DefaultParagraphFont"/>
-          <w:rFonts w:ascii="Calibri" w:eastAsia="Calibri" w:hAnsi="Calibri" w:cs="Calibri"/>
-          <w:b w:val="0"/>
-          <w:bCs w:val="0"/>
-          <w:i w:val="0"/>
-          <w:iCs w:val="0"/>
-          <w:caps w:val="0"/>
-          <w:smallCaps w:val="0"/>
-          <w:strike w:val="0"/>
-          <w:dstrike w:val="0"/>
-          <w:outline w:val="0"/>
-          <w:shadow w:val="0"/>
-          <w:emboss w:val="0"/>
-          <w:imprint w:val="0"/>
-          <w:noProof w:val="0"/>
-          <w:vanish w:val="0"/>
-          <w:color w:val="auto"/>
-          <w:spacing w:val="0"/>
-          <w:w w:val="100"/>
-          <w:kern w:val="0"/>
-          <w:position w:val="0"/>
-          <w:sz w:val="22"/>
-          <w:szCs w:val="22"/>
-          <w:highlight w:val="none"/>
-          <w:u w:val="none" w:color="auto"/>
-          <w:effect w:val="none"/>
-          <w:bdr w:val="nil"/>
+          <w:bdr w:val="none" w:sz="0" w:space="0" w:color="auto"/>
+          <w:shd w:val="clear" w:color="auto" w:fill="auto"/>
+          <w:vertAlign w:val="baseline"/>
+          <w:rtl w:val="0"/>
+          <w:cs w:val="0"/>
+          <w:lang w:val="es-ES" w:eastAsia="zh-TW" w:bidi="ar-SA"/>
+        </w:rPr>
+        <w:t>t èèxcèèpt tòô sòô tèèmpèèr mùütùüáäl táästèès mòôthèèr.</w:t>
+      </w:r>
+      <w:r>
+        <w:rPr>
+          <w:rStyle w:val="DefaultParagraphFont"/>
+          <w:rFonts w:ascii="Calibri" w:eastAsia="Calibri" w:hAnsi="Calibri" w:cs="Calibri"/>
+          <w:b w:val="0"/>
+          <w:bCs w:val="0"/>
+          <w:i w:val="0"/>
+          <w:iCs w:val="0"/>
+          <w:caps w:val="0"/>
+          <w:smallCaps w:val="0"/>
+          <w:strike w:val="0"/>
+          <w:dstrike w:val="0"/>
+          <w:outline w:val="0"/>
+          <w:shadow w:val="0"/>
+          <w:emboss w:val="0"/>
+          <w:imprint w:val="0"/>
+          <w:noProof w:val="0"/>
+          <w:vanish w:val="0"/>
+          <w:color w:val="auto"/>
+          <w:spacing w:val="0"/>
+          <w:w w:val="100"/>
+          <w:kern w:val="0"/>
+          <w:position w:val="0"/>
+          <w:sz w:val="22"/>
+          <w:szCs w:val="22"/>
+          <w:highlight w:val="none"/>
+          <w:u w:val="none" w:color="auto"/>
+          <w:effect w:val="none"/>
+          <w:bdr w:val="none" w:sz="0" w:space="0" w:color="auto"/>
           <w:shd w:val="clear" w:color="auto" w:fill="auto"/>
           <w:vertAlign w:val="baseline"/>
           <w:rtl w:val="0"/>
@@ -109,44 +109,44 @@
           <w:highlight w:val="none"/>
           <w:u w:val="none" w:color="auto"/>
           <w:effect w:val="none"/>
-          <w:bdr w:val="nil"/>
-          <w:shd w:val="clear" w:color="auto" w:fill="auto"/>
-          <w:vertAlign w:val="baseline"/>
-          <w:rtl w:val="0"/>
-          <w:cs w:val="0"/>
-          <w:lang w:val="es-ES" w:eastAsia="zh-TW" w:bidi="ar-SA"/>
-        </w:rPr>
-        <w:t>Íntêërêëstêëd cúültïíväætêëd ïíts cõöntïínúüïíng nõöw yêët äærêë.</w:t>
-      </w:r>
-      <w:r>
-        <w:rPr>
-          <w:rStyle w:val="DefaultParagraphFont"/>
-          <w:rFonts w:ascii="Calibri" w:eastAsia="Calibri" w:hAnsi="Calibri" w:cs="Calibri"/>
-          <w:b w:val="0"/>
-          <w:bCs w:val="0"/>
-          <w:i w:val="0"/>
-          <w:iCs w:val="0"/>
-          <w:caps w:val="0"/>
-          <w:smallCaps w:val="0"/>
-          <w:strike w:val="0"/>
-          <w:dstrike w:val="0"/>
-          <w:outline w:val="0"/>
-          <w:shadow w:val="0"/>
-          <w:emboss w:val="0"/>
-          <w:imprint w:val="0"/>
-          <w:noProof w:val="0"/>
-          <w:vanish w:val="0"/>
-          <w:color w:val="auto"/>
-          <w:spacing w:val="0"/>
-          <w:w w:val="100"/>
-          <w:kern w:val="0"/>
-          <w:position w:val="0"/>
-          <w:sz w:val="22"/>
-          <w:szCs w:val="22"/>
-          <w:highlight w:val="none"/>
-          <w:u w:val="none" w:color="auto"/>
-          <w:effect w:val="none"/>
-          <w:bdr w:val="nil"/>
+          <w:bdr w:val="none" w:sz="0" w:space="0" w:color="auto"/>
+          <w:shd w:val="clear" w:color="auto" w:fill="auto"/>
+          <w:vertAlign w:val="baseline"/>
+          <w:rtl w:val="0"/>
+          <w:cs w:val="0"/>
+          <w:lang w:val="es-ES" w:eastAsia="zh-TW" w:bidi="ar-SA"/>
+        </w:rPr>
+        <w:t>Întéêréêstéêd cùûltíîvåátéêd íîts côôntíînùûíîng nôôw yéêt åáréê.</w:t>
+      </w:r>
+      <w:r>
+        <w:rPr>
+          <w:rStyle w:val="DefaultParagraphFont"/>
+          <w:rFonts w:ascii="Calibri" w:eastAsia="Calibri" w:hAnsi="Calibri" w:cs="Calibri"/>
+          <w:b w:val="0"/>
+          <w:bCs w:val="0"/>
+          <w:i w:val="0"/>
+          <w:iCs w:val="0"/>
+          <w:caps w:val="0"/>
+          <w:smallCaps w:val="0"/>
+          <w:strike w:val="0"/>
+          <w:dstrike w:val="0"/>
+          <w:outline w:val="0"/>
+          <w:shadow w:val="0"/>
+          <w:emboss w:val="0"/>
+          <w:imprint w:val="0"/>
+          <w:noProof w:val="0"/>
+          <w:vanish w:val="0"/>
+          <w:color w:val="auto"/>
+          <w:spacing w:val="0"/>
+          <w:w w:val="100"/>
+          <w:kern w:val="0"/>
+          <w:position w:val="0"/>
+          <w:sz w:val="22"/>
+          <w:szCs w:val="22"/>
+          <w:highlight w:val="none"/>
+          <w:u w:val="none" w:color="auto"/>
+          <w:effect w:val="none"/>
+          <w:bdr w:val="none" w:sz="0" w:space="0" w:color="auto"/>
           <w:shd w:val="clear" w:color="auto" w:fill="auto"/>
           <w:vertAlign w:val="baseline"/>
           <w:rtl w:val="0"/>
@@ -183,44 +183,44 @@
           <w:highlight w:val="none"/>
           <w:u w:val="none" w:color="auto"/>
           <w:effect w:val="none"/>
-          <w:bdr w:val="nil"/>
-          <w:shd w:val="clear" w:color="auto" w:fill="auto"/>
-          <w:vertAlign w:val="baseline"/>
-          <w:rtl w:val="0"/>
-          <w:cs w:val="0"/>
-          <w:lang w:val="es-ES" w:eastAsia="zh-TW" w:bidi="ar-SA"/>
-        </w:rPr>
-        <w:t>Ôúût íïntèêrèêstèêd àåccèêptàåncèê ôòúûr pàårtíïàålíïty àåffrôòntíïng úûnplèêàåsàånt why àådd.</w:t>
-      </w:r>
-      <w:r>
-        <w:rPr>
-          <w:rStyle w:val="DefaultParagraphFont"/>
-          <w:rFonts w:ascii="Calibri" w:eastAsia="Calibri" w:hAnsi="Calibri" w:cs="Calibri"/>
-          <w:b w:val="0"/>
-          <w:bCs w:val="0"/>
-          <w:i w:val="0"/>
-          <w:iCs w:val="0"/>
-          <w:caps w:val="0"/>
-          <w:smallCaps w:val="0"/>
-          <w:strike w:val="0"/>
-          <w:dstrike w:val="0"/>
-          <w:outline w:val="0"/>
-          <w:shadow w:val="0"/>
-          <w:emboss w:val="0"/>
-          <w:imprint w:val="0"/>
-          <w:noProof w:val="0"/>
-          <w:vanish w:val="0"/>
-          <w:color w:val="auto"/>
-          <w:spacing w:val="0"/>
-          <w:w w:val="100"/>
-          <w:kern w:val="0"/>
-          <w:position w:val="0"/>
-          <w:sz w:val="22"/>
-          <w:szCs w:val="22"/>
-          <w:highlight w:val="none"/>
-          <w:u w:val="none" w:color="auto"/>
-          <w:effect w:val="none"/>
-          <w:bdr w:val="nil"/>
+          <w:bdr w:val="none" w:sz="0" w:space="0" w:color="auto"/>
+          <w:shd w:val="clear" w:color="auto" w:fill="auto"/>
+          <w:vertAlign w:val="baseline"/>
+          <w:rtl w:val="0"/>
+          <w:cs w:val="0"/>
+          <w:lang w:val="es-ES" w:eastAsia="zh-TW" w:bidi="ar-SA"/>
+        </w:rPr>
+        <w:t>Òûút ïìntéèréèstéèd äåccéèptäåncéè õòûúr päårtïìäålïìty äåffrõòntïìng ûúnpléèäåsäånt why äådd.</w:t>
+      </w:r>
+      <w:r>
+        <w:rPr>
+          <w:rStyle w:val="DefaultParagraphFont"/>
+          <w:rFonts w:ascii="Calibri" w:eastAsia="Calibri" w:hAnsi="Calibri" w:cs="Calibri"/>
+          <w:b w:val="0"/>
+          <w:bCs w:val="0"/>
+          <w:i w:val="0"/>
+          <w:iCs w:val="0"/>
+          <w:caps w:val="0"/>
+          <w:smallCaps w:val="0"/>
+          <w:strike w:val="0"/>
+          <w:dstrike w:val="0"/>
+          <w:outline w:val="0"/>
+          <w:shadow w:val="0"/>
+          <w:emboss w:val="0"/>
+          <w:imprint w:val="0"/>
+          <w:noProof w:val="0"/>
+          <w:vanish w:val="0"/>
+          <w:color w:val="auto"/>
+          <w:spacing w:val="0"/>
+          <w:w w:val="100"/>
+          <w:kern w:val="0"/>
+          <w:position w:val="0"/>
+          <w:sz w:val="22"/>
+          <w:szCs w:val="22"/>
+          <w:highlight w:val="none"/>
+          <w:u w:val="none" w:color="auto"/>
+          <w:effect w:val="none"/>
+          <w:bdr w:val="none" w:sz="0" w:space="0" w:color="auto"/>
           <w:shd w:val="clear" w:color="auto" w:fill="auto"/>
           <w:vertAlign w:val="baseline"/>
           <w:rtl w:val="0"/>
@@ -257,44 +257,44 @@
           <w:highlight w:val="none"/>
           <w:u w:val="none" w:color="auto"/>
           <w:effect w:val="none"/>
-          <w:bdr w:val="nil"/>
-          <w:shd w:val="clear" w:color="auto" w:fill="auto"/>
-          <w:vertAlign w:val="baseline"/>
-          <w:rtl w:val="0"/>
-          <w:cs w:val="0"/>
-          <w:lang w:val="es-ES" w:eastAsia="zh-TW" w:bidi="ar-SA"/>
-        </w:rPr>
-        <w:t>Éstèèèèm gåãrdèèn mèèn yèèt shy cöóúúrsèè.</w:t>
-      </w:r>
-      <w:r>
-        <w:rPr>
-          <w:rStyle w:val="DefaultParagraphFont"/>
-          <w:rFonts w:ascii="Calibri" w:eastAsia="Calibri" w:hAnsi="Calibri" w:cs="Calibri"/>
-          <w:b w:val="0"/>
-          <w:bCs w:val="0"/>
-          <w:i w:val="0"/>
-          <w:iCs w:val="0"/>
-          <w:caps w:val="0"/>
-          <w:smallCaps w:val="0"/>
-          <w:strike w:val="0"/>
-          <w:dstrike w:val="0"/>
-          <w:outline w:val="0"/>
-          <w:shadow w:val="0"/>
-          <w:emboss w:val="0"/>
-          <w:imprint w:val="0"/>
-          <w:noProof w:val="0"/>
-          <w:vanish w:val="0"/>
-          <w:color w:val="auto"/>
-          <w:spacing w:val="0"/>
-          <w:w w:val="100"/>
-          <w:kern w:val="0"/>
-          <w:position w:val="0"/>
-          <w:sz w:val="22"/>
-          <w:szCs w:val="22"/>
-          <w:highlight w:val="none"/>
-          <w:u w:val="none" w:color="auto"/>
-          <w:effect w:val="none"/>
-          <w:bdr w:val="nil"/>
+          <w:bdr w:val="none" w:sz="0" w:space="0" w:color="auto"/>
+          <w:shd w:val="clear" w:color="auto" w:fill="auto"/>
+          <w:vertAlign w:val="baseline"/>
+          <w:rtl w:val="0"/>
+          <w:cs w:val="0"/>
+          <w:lang w:val="es-ES" w:eastAsia="zh-TW" w:bidi="ar-SA"/>
+        </w:rPr>
+        <w:t>Éstéëéëm gàãrdéën méën yéët shy cóöùûrséë.</w:t>
+      </w:r>
+      <w:r>
+        <w:rPr>
+          <w:rStyle w:val="DefaultParagraphFont"/>
+          <w:rFonts w:ascii="Calibri" w:eastAsia="Calibri" w:hAnsi="Calibri" w:cs="Calibri"/>
+          <w:b w:val="0"/>
+          <w:bCs w:val="0"/>
+          <w:i w:val="0"/>
+          <w:iCs w:val="0"/>
+          <w:caps w:val="0"/>
+          <w:smallCaps w:val="0"/>
+          <w:strike w:val="0"/>
+          <w:dstrike w:val="0"/>
+          <w:outline w:val="0"/>
+          <w:shadow w:val="0"/>
+          <w:emboss w:val="0"/>
+          <w:imprint w:val="0"/>
+          <w:noProof w:val="0"/>
+          <w:vanish w:val="0"/>
+          <w:color w:val="auto"/>
+          <w:spacing w:val="0"/>
+          <w:w w:val="100"/>
+          <w:kern w:val="0"/>
+          <w:position w:val="0"/>
+          <w:sz w:val="22"/>
+          <w:szCs w:val="22"/>
+          <w:highlight w:val="none"/>
+          <w:u w:val="none" w:color="auto"/>
+          <w:effect w:val="none"/>
+          <w:bdr w:val="none" w:sz="0" w:space="0" w:color="auto"/>
           <w:shd w:val="clear" w:color="auto" w:fill="auto"/>
           <w:vertAlign w:val="baseline"/>
           <w:rtl w:val="0"/>
@@ -331,44 +331,44 @@
           <w:highlight w:val="none"/>
           <w:u w:val="none" w:color="auto"/>
           <w:effect w:val="none"/>
-          <w:bdr w:val="nil"/>
-          <w:shd w:val="clear" w:color="auto" w:fill="auto"/>
-          <w:vertAlign w:val="baseline"/>
-          <w:rtl w:val="0"/>
-          <w:cs w:val="0"/>
-          <w:lang w:val="es-ES" w:eastAsia="zh-TW" w:bidi="ar-SA"/>
-        </w:rPr>
-        <w:t>Cõònsýúltêëd ýúp my tõòlêëràäbly sõòmêëtíïmêës pêërpêëtýúàäl õòh.</w:t>
-      </w:r>
-      <w:r>
-        <w:rPr>
-          <w:rStyle w:val="DefaultParagraphFont"/>
-          <w:rFonts w:ascii="Calibri" w:eastAsia="Calibri" w:hAnsi="Calibri" w:cs="Calibri"/>
-          <w:b w:val="0"/>
-          <w:bCs w:val="0"/>
-          <w:i w:val="0"/>
-          <w:iCs w:val="0"/>
-          <w:caps w:val="0"/>
-          <w:smallCaps w:val="0"/>
-          <w:strike w:val="0"/>
-          <w:dstrike w:val="0"/>
-          <w:outline w:val="0"/>
-          <w:shadow w:val="0"/>
-          <w:emboss w:val="0"/>
-          <w:imprint w:val="0"/>
-          <w:noProof w:val="0"/>
-          <w:vanish w:val="0"/>
-          <w:color w:val="auto"/>
-          <w:spacing w:val="0"/>
-          <w:w w:val="100"/>
-          <w:kern w:val="0"/>
-          <w:position w:val="0"/>
-          <w:sz w:val="22"/>
-          <w:szCs w:val="22"/>
-          <w:highlight w:val="none"/>
-          <w:u w:val="none" w:color="auto"/>
-          <w:effect w:val="none"/>
-          <w:bdr w:val="nil"/>
+          <w:bdr w:val="none" w:sz="0" w:space="0" w:color="auto"/>
+          <w:shd w:val="clear" w:color="auto" w:fill="auto"/>
+          <w:vertAlign w:val="baseline"/>
+          <w:rtl w:val="0"/>
+          <w:cs w:val="0"/>
+          <w:lang w:val="es-ES" w:eastAsia="zh-TW" w:bidi="ar-SA"/>
+        </w:rPr>
+        <w:t>Côônsýýltééd ýýp my tôôléérãåbly sôôméétíìméés péérpéétýýãål ôôh.</w:t>
+      </w:r>
+      <w:r>
+        <w:rPr>
+          <w:rStyle w:val="DefaultParagraphFont"/>
+          <w:rFonts w:ascii="Calibri" w:eastAsia="Calibri" w:hAnsi="Calibri" w:cs="Calibri"/>
+          <w:b w:val="0"/>
+          <w:bCs w:val="0"/>
+          <w:i w:val="0"/>
+          <w:iCs w:val="0"/>
+          <w:caps w:val="0"/>
+          <w:smallCaps w:val="0"/>
+          <w:strike w:val="0"/>
+          <w:dstrike w:val="0"/>
+          <w:outline w:val="0"/>
+          <w:shadow w:val="0"/>
+          <w:emboss w:val="0"/>
+          <w:imprint w:val="0"/>
+          <w:noProof w:val="0"/>
+          <w:vanish w:val="0"/>
+          <w:color w:val="auto"/>
+          <w:spacing w:val="0"/>
+          <w:w w:val="100"/>
+          <w:kern w:val="0"/>
+          <w:position w:val="0"/>
+          <w:sz w:val="22"/>
+          <w:szCs w:val="22"/>
+          <w:highlight w:val="none"/>
+          <w:u w:val="none" w:color="auto"/>
+          <w:effect w:val="none"/>
+          <w:bdr w:val="none" w:sz="0" w:space="0" w:color="auto"/>
           <w:shd w:val="clear" w:color="auto" w:fill="auto"/>
           <w:vertAlign w:val="baseline"/>
           <w:rtl w:val="0"/>
@@ -405,44 +405,44 @@
           <w:highlight w:val="none"/>
           <w:u w:val="none" w:color="auto"/>
           <w:effect w:val="none"/>
-          <w:bdr w:val="nil"/>
-          <w:shd w:val="clear" w:color="auto" w:fill="auto"/>
-          <w:vertAlign w:val="baseline"/>
-          <w:rtl w:val="0"/>
-          <w:cs w:val="0"/>
-          <w:lang w:val="es-ES" w:eastAsia="zh-TW" w:bidi="ar-SA"/>
-        </w:rPr>
-        <w:t>Éxprééssïìòõn ääccééptääncéé ïìmprúûdééncéé päärtïìcúûläär hääd ééäät úûnsäätïìääbléé.</w:t>
-      </w:r>
-      <w:r>
-        <w:rPr>
-          <w:rStyle w:val="DefaultParagraphFont"/>
-          <w:rFonts w:ascii="Calibri" w:eastAsia="Calibri" w:hAnsi="Calibri" w:cs="Calibri"/>
-          <w:b w:val="0"/>
-          <w:bCs w:val="0"/>
-          <w:i w:val="0"/>
-          <w:iCs w:val="0"/>
-          <w:caps w:val="0"/>
-          <w:smallCaps w:val="0"/>
-          <w:strike w:val="0"/>
-          <w:dstrike w:val="0"/>
-          <w:outline w:val="0"/>
-          <w:shadow w:val="0"/>
-          <w:emboss w:val="0"/>
-          <w:imprint w:val="0"/>
-          <w:noProof w:val="0"/>
-          <w:vanish w:val="0"/>
-          <w:color w:val="auto"/>
-          <w:spacing w:val="0"/>
-          <w:w w:val="100"/>
-          <w:kern w:val="0"/>
-          <w:position w:val="0"/>
-          <w:sz w:val="22"/>
-          <w:szCs w:val="22"/>
-          <w:highlight w:val="none"/>
-          <w:u w:val="none" w:color="auto"/>
-          <w:effect w:val="none"/>
-          <w:bdr w:val="nil"/>
+          <w:bdr w:val="none" w:sz="0" w:space="0" w:color="auto"/>
+          <w:shd w:val="clear" w:color="auto" w:fill="auto"/>
+          <w:vertAlign w:val="baseline"/>
+          <w:rtl w:val="0"/>
+          <w:cs w:val="0"/>
+          <w:lang w:val="es-ES" w:eastAsia="zh-TW" w:bidi="ar-SA"/>
+        </w:rPr>
+        <w:t>Éxpréêssìîôön âáccéêptâáncéê ìîmprúûdéêncéê pâártìîcúûlâár hâád éêâát úûnsâátìîâábléê.</w:t>
+      </w:r>
+      <w:r>
+        <w:rPr>
+          <w:rStyle w:val="DefaultParagraphFont"/>
+          <w:rFonts w:ascii="Calibri" w:eastAsia="Calibri" w:hAnsi="Calibri" w:cs="Calibri"/>
+          <w:b w:val="0"/>
+          <w:bCs w:val="0"/>
+          <w:i w:val="0"/>
+          <w:iCs w:val="0"/>
+          <w:caps w:val="0"/>
+          <w:smallCaps w:val="0"/>
+          <w:strike w:val="0"/>
+          <w:dstrike w:val="0"/>
+          <w:outline w:val="0"/>
+          <w:shadow w:val="0"/>
+          <w:emboss w:val="0"/>
+          <w:imprint w:val="0"/>
+          <w:noProof w:val="0"/>
+          <w:vanish w:val="0"/>
+          <w:color w:val="auto"/>
+          <w:spacing w:val="0"/>
+          <w:w w:val="100"/>
+          <w:kern w:val="0"/>
+          <w:position w:val="0"/>
+          <w:sz w:val="22"/>
+          <w:szCs w:val="22"/>
+          <w:highlight w:val="none"/>
+          <w:u w:val="none" w:color="auto"/>
+          <w:effect w:val="none"/>
+          <w:bdr w:val="none" w:sz="0" w:space="0" w:color="auto"/>
           <w:shd w:val="clear" w:color="auto" w:fill="auto"/>
           <w:vertAlign w:val="baseline"/>
           <w:rtl w:val="0"/>
@@ -485,44 +485,44 @@
           <w:highlight w:val="none"/>
           <w:u w:val="none" w:color="auto"/>
           <w:effect w:val="none"/>
-          <w:bdr w:val="nil"/>
-          <w:shd w:val="clear" w:color="auto" w:fill="auto"/>
-          <w:vertAlign w:val="baseline"/>
-          <w:rtl w:val="0"/>
-          <w:cs w:val="0"/>
-          <w:lang w:val="es-ES" w:eastAsia="zh-TW" w:bidi="ar-SA"/>
-        </w:rPr>
-        <w:t>Hàæd dëènöõtìîng pröõpëèrly jöõìîntùýrëè yöõùý öõccàæsìîöõn dìîrëèctly ràæìîllëèry.</w:t>
-      </w:r>
-      <w:r>
-        <w:rPr>
-          <w:rStyle w:val="DefaultParagraphFont"/>
-          <w:rFonts w:ascii="Calibri" w:eastAsia="Calibri" w:hAnsi="Calibri" w:cs="Calibri"/>
-          <w:b w:val="0"/>
-          <w:bCs w:val="0"/>
-          <w:i w:val="0"/>
-          <w:iCs w:val="0"/>
-          <w:caps w:val="0"/>
-          <w:smallCaps w:val="0"/>
-          <w:strike w:val="0"/>
-          <w:dstrike w:val="0"/>
-          <w:outline w:val="0"/>
-          <w:shadow w:val="0"/>
-          <w:emboss w:val="0"/>
-          <w:imprint w:val="0"/>
-          <w:noProof w:val="0"/>
-          <w:vanish w:val="0"/>
-          <w:color w:val="auto"/>
-          <w:spacing w:val="0"/>
-          <w:w w:val="100"/>
-          <w:kern w:val="0"/>
-          <w:position w:val="0"/>
-          <w:sz w:val="22"/>
-          <w:szCs w:val="22"/>
-          <w:highlight w:val="none"/>
-          <w:u w:val="none" w:color="auto"/>
-          <w:effect w:val="none"/>
-          <w:bdr w:val="nil"/>
+          <w:bdr w:val="none" w:sz="0" w:space="0" w:color="auto"/>
+          <w:shd w:val="clear" w:color="auto" w:fill="auto"/>
+          <w:vertAlign w:val="baseline"/>
+          <w:rtl w:val="0"/>
+          <w:cs w:val="0"/>
+          <w:lang w:val="es-ES" w:eastAsia="zh-TW" w:bidi="ar-SA"/>
+        </w:rPr>
+        <w:t>Håäd dèénôòtííng prôòpèérly jôòííntúúrèé yôòúú ôòccåäsííôòn díírèéctly råäííllèéry.</w:t>
+      </w:r>
+      <w:r>
+        <w:rPr>
+          <w:rStyle w:val="DefaultParagraphFont"/>
+          <w:rFonts w:ascii="Calibri" w:eastAsia="Calibri" w:hAnsi="Calibri" w:cs="Calibri"/>
+          <w:b w:val="0"/>
+          <w:bCs w:val="0"/>
+          <w:i w:val="0"/>
+          <w:iCs w:val="0"/>
+          <w:caps w:val="0"/>
+          <w:smallCaps w:val="0"/>
+          <w:strike w:val="0"/>
+          <w:dstrike w:val="0"/>
+          <w:outline w:val="0"/>
+          <w:shadow w:val="0"/>
+          <w:emboss w:val="0"/>
+          <w:imprint w:val="0"/>
+          <w:noProof w:val="0"/>
+          <w:vanish w:val="0"/>
+          <w:color w:val="auto"/>
+          <w:spacing w:val="0"/>
+          <w:w w:val="100"/>
+          <w:kern w:val="0"/>
+          <w:position w:val="0"/>
+          <w:sz w:val="22"/>
+          <w:szCs w:val="22"/>
+          <w:highlight w:val="none"/>
+          <w:u w:val="none" w:color="auto"/>
+          <w:effect w:val="none"/>
+          <w:bdr w:val="none" w:sz="0" w:space="0" w:color="auto"/>
           <w:shd w:val="clear" w:color="auto" w:fill="auto"/>
           <w:vertAlign w:val="baseline"/>
           <w:rtl w:val="0"/>
@@ -559,44 +559,44 @@
           <w:highlight w:val="none"/>
           <w:u w:val="none" w:color="auto"/>
           <w:effect w:val="none"/>
-          <w:bdr w:val="nil"/>
-          <w:shd w:val="clear" w:color="auto" w:fill="auto"/>
-          <w:vertAlign w:val="baseline"/>
-          <w:rtl w:val="0"/>
-          <w:cs w:val="0"/>
-          <w:lang w:val="es-ES" w:eastAsia="zh-TW" w:bidi="ar-SA"/>
-        </w:rPr>
-        <w:t>În sááïïd tóõ óõf póõóõr fúùll bèè póõst fáácèè snúùg.</w:t>
-      </w:r>
-      <w:r>
-        <w:rPr>
-          <w:rStyle w:val="DefaultParagraphFont"/>
-          <w:rFonts w:ascii="Calibri" w:eastAsia="Calibri" w:hAnsi="Calibri" w:cs="Calibri"/>
-          <w:b w:val="0"/>
-          <w:bCs w:val="0"/>
-          <w:i w:val="0"/>
-          <w:iCs w:val="0"/>
-          <w:caps w:val="0"/>
-          <w:smallCaps w:val="0"/>
-          <w:strike w:val="0"/>
-          <w:dstrike w:val="0"/>
-          <w:outline w:val="0"/>
-          <w:shadow w:val="0"/>
-          <w:emboss w:val="0"/>
-          <w:imprint w:val="0"/>
-          <w:noProof w:val="0"/>
-          <w:vanish w:val="0"/>
-          <w:color w:val="auto"/>
-          <w:spacing w:val="0"/>
-          <w:w w:val="100"/>
-          <w:kern w:val="0"/>
-          <w:position w:val="0"/>
-          <w:sz w:val="22"/>
-          <w:szCs w:val="22"/>
-          <w:highlight w:val="none"/>
-          <w:u w:val="none" w:color="auto"/>
-          <w:effect w:val="none"/>
-          <w:bdr w:val="nil"/>
+          <w:bdr w:val="none" w:sz="0" w:space="0" w:color="auto"/>
+          <w:shd w:val="clear" w:color="auto" w:fill="auto"/>
+          <w:vertAlign w:val="baseline"/>
+          <w:rtl w:val="0"/>
+          <w:cs w:val="0"/>
+          <w:lang w:val="es-ES" w:eastAsia="zh-TW" w:bidi="ar-SA"/>
+        </w:rPr>
+        <w:t>Ïn sàáîîd tóò óòf póòóòr füúll bëé póòst fàácëé snüúg.</w:t>
+      </w:r>
+      <w:r>
+        <w:rPr>
+          <w:rStyle w:val="DefaultParagraphFont"/>
+          <w:rFonts w:ascii="Calibri" w:eastAsia="Calibri" w:hAnsi="Calibri" w:cs="Calibri"/>
+          <w:b w:val="0"/>
+          <w:bCs w:val="0"/>
+          <w:i w:val="0"/>
+          <w:iCs w:val="0"/>
+          <w:caps w:val="0"/>
+          <w:smallCaps w:val="0"/>
+          <w:strike w:val="0"/>
+          <w:dstrike w:val="0"/>
+          <w:outline w:val="0"/>
+          <w:shadow w:val="0"/>
+          <w:emboss w:val="0"/>
+          <w:imprint w:val="0"/>
+          <w:noProof w:val="0"/>
+          <w:vanish w:val="0"/>
+          <w:color w:val="auto"/>
+          <w:spacing w:val="0"/>
+          <w:w w:val="100"/>
+          <w:kern w:val="0"/>
+          <w:position w:val="0"/>
+          <w:sz w:val="22"/>
+          <w:szCs w:val="22"/>
+          <w:highlight w:val="none"/>
+          <w:u w:val="none" w:color="auto"/>
+          <w:effect w:val="none"/>
+          <w:bdr w:val="none" w:sz="0" w:space="0" w:color="auto"/>
           <w:shd w:val="clear" w:color="auto" w:fill="auto"/>
           <w:vertAlign w:val="baseline"/>
           <w:rtl w:val="0"/>
@@ -633,44 +633,44 @@
           <w:highlight w:val="none"/>
           <w:u w:val="none" w:color="auto"/>
           <w:effect w:val="none"/>
-          <w:bdr w:val="nil"/>
-          <w:shd w:val="clear" w:color="auto" w:fill="auto"/>
-          <w:vertAlign w:val="baseline"/>
-          <w:rtl w:val="0"/>
-          <w:cs w:val="0"/>
-          <w:lang w:val="es-ES" w:eastAsia="zh-TW" w:bidi="ar-SA"/>
-        </w:rPr>
-        <w:t>Íntróòdýùcééd íîmprýùdééncéé séééé sæày ýùnplééæàsíîng déévóònshíîréé æàccééptæàncéé sóòn.</w:t>
-      </w:r>
-      <w:r>
-        <w:rPr>
-          <w:rStyle w:val="DefaultParagraphFont"/>
-          <w:rFonts w:ascii="Calibri" w:eastAsia="Calibri" w:hAnsi="Calibri" w:cs="Calibri"/>
-          <w:b w:val="0"/>
-          <w:bCs w:val="0"/>
-          <w:i w:val="0"/>
-          <w:iCs w:val="0"/>
-          <w:caps w:val="0"/>
-          <w:smallCaps w:val="0"/>
-          <w:strike w:val="0"/>
-          <w:dstrike w:val="0"/>
-          <w:outline w:val="0"/>
-          <w:shadow w:val="0"/>
-          <w:emboss w:val="0"/>
-          <w:imprint w:val="0"/>
-          <w:noProof w:val="0"/>
-          <w:vanish w:val="0"/>
-          <w:color w:val="auto"/>
-          <w:spacing w:val="0"/>
-          <w:w w:val="100"/>
-          <w:kern w:val="0"/>
-          <w:position w:val="0"/>
-          <w:sz w:val="22"/>
-          <w:szCs w:val="22"/>
-          <w:highlight w:val="none"/>
-          <w:u w:val="none" w:color="auto"/>
-          <w:effect w:val="none"/>
-          <w:bdr w:val="nil"/>
+          <w:bdr w:val="none" w:sz="0" w:space="0" w:color="auto"/>
+          <w:shd w:val="clear" w:color="auto" w:fill="auto"/>
+          <w:vertAlign w:val="baseline"/>
+          <w:rtl w:val="0"/>
+          <w:cs w:val="0"/>
+          <w:lang w:val="es-ES" w:eastAsia="zh-TW" w:bidi="ar-SA"/>
+        </w:rPr>
+        <w:t>Ìntróõdùùcëêd îïmprùùdëêncëê sëêëê sâây ùùnplëêââsîïng dëêvóõnshîïrëê ââccëêptââncëê sóõn.</w:t>
+      </w:r>
+      <w:r>
+        <w:rPr>
+          <w:rStyle w:val="DefaultParagraphFont"/>
+          <w:rFonts w:ascii="Calibri" w:eastAsia="Calibri" w:hAnsi="Calibri" w:cs="Calibri"/>
+          <w:b w:val="0"/>
+          <w:bCs w:val="0"/>
+          <w:i w:val="0"/>
+          <w:iCs w:val="0"/>
+          <w:caps w:val="0"/>
+          <w:smallCaps w:val="0"/>
+          <w:strike w:val="0"/>
+          <w:dstrike w:val="0"/>
+          <w:outline w:val="0"/>
+          <w:shadow w:val="0"/>
+          <w:emboss w:val="0"/>
+          <w:imprint w:val="0"/>
+          <w:noProof w:val="0"/>
+          <w:vanish w:val="0"/>
+          <w:color w:val="auto"/>
+          <w:spacing w:val="0"/>
+          <w:w w:val="100"/>
+          <w:kern w:val="0"/>
+          <w:position w:val="0"/>
+          <w:sz w:val="22"/>
+          <w:szCs w:val="22"/>
+          <w:highlight w:val="none"/>
+          <w:u w:val="none" w:color="auto"/>
+          <w:effect w:val="none"/>
+          <w:bdr w:val="none" w:sz="0" w:space="0" w:color="auto"/>
           <w:shd w:val="clear" w:color="auto" w:fill="auto"/>
           <w:vertAlign w:val="baseline"/>
           <w:rtl w:val="0"/>
@@ -707,44 +707,44 @@
           <w:highlight w:val="none"/>
           <w:u w:val="none" w:color="auto"/>
           <w:effect w:val="none"/>
-          <w:bdr w:val="nil"/>
-          <w:shd w:val="clear" w:color="auto" w:fill="auto"/>
-          <w:vertAlign w:val="baseline"/>
-          <w:rtl w:val="0"/>
-          <w:cs w:val="0"/>
-          <w:lang w:val="es-ES" w:eastAsia="zh-TW" w:bidi="ar-SA"/>
-        </w:rPr>
-        <w:t>Éxéètéèr löõngéèr wïïsdöõm gàæy nöõr déèsïïgn àægéè.</w:t>
-      </w:r>
-      <w:r>
-        <w:rPr>
-          <w:rStyle w:val="DefaultParagraphFont"/>
-          <w:rFonts w:ascii="Calibri" w:eastAsia="Calibri" w:hAnsi="Calibri" w:cs="Calibri"/>
-          <w:b w:val="0"/>
-          <w:bCs w:val="0"/>
-          <w:i w:val="0"/>
-          <w:iCs w:val="0"/>
-          <w:caps w:val="0"/>
-          <w:smallCaps w:val="0"/>
-          <w:strike w:val="0"/>
-          <w:dstrike w:val="0"/>
-          <w:outline w:val="0"/>
-          <w:shadow w:val="0"/>
-          <w:emboss w:val="0"/>
-          <w:imprint w:val="0"/>
-          <w:noProof w:val="0"/>
-          <w:vanish w:val="0"/>
-          <w:color w:val="auto"/>
-          <w:spacing w:val="0"/>
-          <w:w w:val="100"/>
-          <w:kern w:val="0"/>
-          <w:position w:val="0"/>
-          <w:sz w:val="22"/>
-          <w:szCs w:val="22"/>
-          <w:highlight w:val="none"/>
-          <w:u w:val="none" w:color="auto"/>
-          <w:effect w:val="none"/>
-          <w:bdr w:val="nil"/>
+          <w:bdr w:val="none" w:sz="0" w:space="0" w:color="auto"/>
+          <w:shd w:val="clear" w:color="auto" w:fill="auto"/>
+          <w:vertAlign w:val="baseline"/>
+          <w:rtl w:val="0"/>
+          <w:cs w:val="0"/>
+          <w:lang w:val="es-ES" w:eastAsia="zh-TW" w:bidi="ar-SA"/>
+        </w:rPr>
+        <w:t>Ëxëêtëêr lõõngëêr wïìsdõõm gæây nõõr dëêsïìgn æâgëê.</w:t>
+      </w:r>
+      <w:r>
+        <w:rPr>
+          <w:rStyle w:val="DefaultParagraphFont"/>
+          <w:rFonts w:ascii="Calibri" w:eastAsia="Calibri" w:hAnsi="Calibri" w:cs="Calibri"/>
+          <w:b w:val="0"/>
+          <w:bCs w:val="0"/>
+          <w:i w:val="0"/>
+          <w:iCs w:val="0"/>
+          <w:caps w:val="0"/>
+          <w:smallCaps w:val="0"/>
+          <w:strike w:val="0"/>
+          <w:dstrike w:val="0"/>
+          <w:outline w:val="0"/>
+          <w:shadow w:val="0"/>
+          <w:emboss w:val="0"/>
+          <w:imprint w:val="0"/>
+          <w:noProof w:val="0"/>
+          <w:vanish w:val="0"/>
+          <w:color w:val="auto"/>
+          <w:spacing w:val="0"/>
+          <w:w w:val="100"/>
+          <w:kern w:val="0"/>
+          <w:position w:val="0"/>
+          <w:sz w:val="22"/>
+          <w:szCs w:val="22"/>
+          <w:highlight w:val="none"/>
+          <w:u w:val="none" w:color="auto"/>
+          <w:effect w:val="none"/>
+          <w:bdr w:val="none" w:sz="0" w:space="0" w:color="auto"/>
           <w:shd w:val="clear" w:color="auto" w:fill="auto"/>
           <w:vertAlign w:val="baseline"/>
           <w:rtl w:val="0"/>
@@ -781,44 +781,44 @@
           <w:highlight w:val="none"/>
           <w:u w:val="none" w:color="auto"/>
           <w:effect w:val="none"/>
-          <w:bdr w:val="nil"/>
-          <w:shd w:val="clear" w:color="auto" w:fill="auto"/>
-          <w:vertAlign w:val="baseline"/>
-          <w:rtl w:val="0"/>
-          <w:cs w:val="0"/>
-          <w:lang w:val="es-ES" w:eastAsia="zh-TW" w:bidi="ar-SA"/>
-        </w:rPr>
-        <w:t>Æm wéêääthéêr tóö éêntéêréêd nóörläänd nóö ìîn shóöwìîng séêrvìîcéê.</w:t>
-      </w:r>
-      <w:r>
-        <w:rPr>
-          <w:rStyle w:val="DefaultParagraphFont"/>
-          <w:rFonts w:ascii="Calibri" w:eastAsia="Calibri" w:hAnsi="Calibri" w:cs="Calibri"/>
-          <w:b w:val="0"/>
-          <w:bCs w:val="0"/>
-          <w:i w:val="0"/>
-          <w:iCs w:val="0"/>
-          <w:caps w:val="0"/>
-          <w:smallCaps w:val="0"/>
-          <w:strike w:val="0"/>
-          <w:dstrike w:val="0"/>
-          <w:outline w:val="0"/>
-          <w:shadow w:val="0"/>
-          <w:emboss w:val="0"/>
-          <w:imprint w:val="0"/>
-          <w:noProof w:val="0"/>
-          <w:vanish w:val="0"/>
-          <w:color w:val="auto"/>
-          <w:spacing w:val="0"/>
-          <w:w w:val="100"/>
-          <w:kern w:val="0"/>
-          <w:position w:val="0"/>
-          <w:sz w:val="22"/>
-          <w:szCs w:val="22"/>
-          <w:highlight w:val="none"/>
-          <w:u w:val="none" w:color="auto"/>
-          <w:effect w:val="none"/>
-          <w:bdr w:val="nil"/>
+          <w:bdr w:val="none" w:sz="0" w:space="0" w:color="auto"/>
+          <w:shd w:val="clear" w:color="auto" w:fill="auto"/>
+          <w:vertAlign w:val="baseline"/>
+          <w:rtl w:val="0"/>
+          <w:cs w:val="0"/>
+          <w:lang w:val="es-ES" w:eastAsia="zh-TW" w:bidi="ar-SA"/>
+        </w:rPr>
+        <w:t>Ám wêèãáthêèr tòö êèntêèrêèd nòörlãánd nòö ìín shòöwìíng sêèrvìícêè.</w:t>
+      </w:r>
+      <w:r>
+        <w:rPr>
+          <w:rStyle w:val="DefaultParagraphFont"/>
+          <w:rFonts w:ascii="Calibri" w:eastAsia="Calibri" w:hAnsi="Calibri" w:cs="Calibri"/>
+          <w:b w:val="0"/>
+          <w:bCs w:val="0"/>
+          <w:i w:val="0"/>
+          <w:iCs w:val="0"/>
+          <w:caps w:val="0"/>
+          <w:smallCaps w:val="0"/>
+          <w:strike w:val="0"/>
+          <w:dstrike w:val="0"/>
+          <w:outline w:val="0"/>
+          <w:shadow w:val="0"/>
+          <w:emboss w:val="0"/>
+          <w:imprint w:val="0"/>
+          <w:noProof w:val="0"/>
+          <w:vanish w:val="0"/>
+          <w:color w:val="auto"/>
+          <w:spacing w:val="0"/>
+          <w:w w:val="100"/>
+          <w:kern w:val="0"/>
+          <w:position w:val="0"/>
+          <w:sz w:val="22"/>
+          <w:szCs w:val="22"/>
+          <w:highlight w:val="none"/>
+          <w:u w:val="none" w:color="auto"/>
+          <w:effect w:val="none"/>
+          <w:bdr w:val="none" w:sz="0" w:space="0" w:color="auto"/>
           <w:shd w:val="clear" w:color="auto" w:fill="auto"/>
           <w:vertAlign w:val="baseline"/>
           <w:rtl w:val="0"/>
@@ -855,44 +855,44 @@
           <w:highlight w:val="none"/>
           <w:u w:val="none" w:color="auto"/>
           <w:effect w:val="none"/>
-          <w:bdr w:val="nil"/>
-          <w:shd w:val="clear" w:color="auto" w:fill="auto"/>
-          <w:vertAlign w:val="baseline"/>
-          <w:rtl w:val="0"/>
-          <w:cs w:val="0"/>
-          <w:lang w:val="es-ES" w:eastAsia="zh-TW" w:bidi="ar-SA"/>
-        </w:rPr>
-        <w:t>Nöör rëèpëèààtëèd spëèààkïîng shy ààppëètïîtëè.</w:t>
-      </w:r>
-      <w:r>
-        <w:rPr>
-          <w:rStyle w:val="DefaultParagraphFont"/>
-          <w:rFonts w:ascii="Calibri" w:eastAsia="Calibri" w:hAnsi="Calibri" w:cs="Calibri"/>
-          <w:b w:val="0"/>
-          <w:bCs w:val="0"/>
-          <w:i w:val="0"/>
-          <w:iCs w:val="0"/>
-          <w:caps w:val="0"/>
-          <w:smallCaps w:val="0"/>
-          <w:strike w:val="0"/>
-          <w:dstrike w:val="0"/>
-          <w:outline w:val="0"/>
-          <w:shadow w:val="0"/>
-          <w:emboss w:val="0"/>
-          <w:imprint w:val="0"/>
-          <w:noProof w:val="0"/>
-          <w:vanish w:val="0"/>
-          <w:color w:val="auto"/>
-          <w:spacing w:val="0"/>
-          <w:w w:val="100"/>
-          <w:kern w:val="0"/>
-          <w:position w:val="0"/>
-          <w:sz w:val="22"/>
-          <w:szCs w:val="22"/>
-          <w:highlight w:val="none"/>
-          <w:u w:val="none" w:color="auto"/>
-          <w:effect w:val="none"/>
-          <w:bdr w:val="nil"/>
+          <w:bdr w:val="none" w:sz="0" w:space="0" w:color="auto"/>
+          <w:shd w:val="clear" w:color="auto" w:fill="auto"/>
+          <w:vertAlign w:val="baseline"/>
+          <w:rtl w:val="0"/>
+          <w:cs w:val="0"/>
+          <w:lang w:val="es-ES" w:eastAsia="zh-TW" w:bidi="ar-SA"/>
+        </w:rPr>
+        <w:t>Nôór rêèpêèáätêèd spêèáäkííng shy áäppêètíítêè.</w:t>
+      </w:r>
+      <w:r>
+        <w:rPr>
+          <w:rStyle w:val="DefaultParagraphFont"/>
+          <w:rFonts w:ascii="Calibri" w:eastAsia="Calibri" w:hAnsi="Calibri" w:cs="Calibri"/>
+          <w:b w:val="0"/>
+          <w:bCs w:val="0"/>
+          <w:i w:val="0"/>
+          <w:iCs w:val="0"/>
+          <w:caps w:val="0"/>
+          <w:smallCaps w:val="0"/>
+          <w:strike w:val="0"/>
+          <w:dstrike w:val="0"/>
+          <w:outline w:val="0"/>
+          <w:shadow w:val="0"/>
+          <w:emboss w:val="0"/>
+          <w:imprint w:val="0"/>
+          <w:noProof w:val="0"/>
+          <w:vanish w:val="0"/>
+          <w:color w:val="auto"/>
+          <w:spacing w:val="0"/>
+          <w:w w:val="100"/>
+          <w:kern w:val="0"/>
+          <w:position w:val="0"/>
+          <w:sz w:val="22"/>
+          <w:szCs w:val="22"/>
+          <w:highlight w:val="none"/>
+          <w:u w:val="none" w:color="auto"/>
+          <w:effect w:val="none"/>
+          <w:bdr w:val="none" w:sz="0" w:space="0" w:color="auto"/>
           <w:shd w:val="clear" w:color="auto" w:fill="auto"/>
           <w:vertAlign w:val="baseline"/>
           <w:rtl w:val="0"/>
@@ -929,44 +929,44 @@
           <w:highlight w:val="none"/>
           <w:u w:val="none" w:color="auto"/>
           <w:effect w:val="none"/>
-          <w:bdr w:val="nil"/>
-          <w:shd w:val="clear" w:color="auto" w:fill="auto"/>
-          <w:vertAlign w:val="baseline"/>
-          <w:rtl w:val="0"/>
-          <w:cs w:val="0"/>
-          <w:lang w:val="es-ES" w:eastAsia="zh-TW" w:bidi="ar-SA"/>
-        </w:rPr>
-        <w:t>Éxcïìtééd ïìt hãæstïìly ãæn pãæstüûréé ïìt òöbséérvéé.</w:t>
-      </w:r>
-      <w:r>
-        <w:rPr>
-          <w:rStyle w:val="DefaultParagraphFont"/>
-          <w:rFonts w:ascii="Calibri" w:eastAsia="Calibri" w:hAnsi="Calibri" w:cs="Calibri"/>
-          <w:b w:val="0"/>
-          <w:bCs w:val="0"/>
-          <w:i w:val="0"/>
-          <w:iCs w:val="0"/>
-          <w:caps w:val="0"/>
-          <w:smallCaps w:val="0"/>
-          <w:strike w:val="0"/>
-          <w:dstrike w:val="0"/>
-          <w:outline w:val="0"/>
-          <w:shadow w:val="0"/>
-          <w:emboss w:val="0"/>
-          <w:imprint w:val="0"/>
-          <w:noProof w:val="0"/>
-          <w:vanish w:val="0"/>
-          <w:color w:val="auto"/>
-          <w:spacing w:val="0"/>
-          <w:w w:val="100"/>
-          <w:kern w:val="0"/>
-          <w:position w:val="0"/>
-          <w:sz w:val="22"/>
-          <w:szCs w:val="22"/>
-          <w:highlight w:val="none"/>
-          <w:u w:val="none" w:color="auto"/>
-          <w:effect w:val="none"/>
-          <w:bdr w:val="nil"/>
+          <w:bdr w:val="none" w:sz="0" w:space="0" w:color="auto"/>
+          <w:shd w:val="clear" w:color="auto" w:fill="auto"/>
+          <w:vertAlign w:val="baseline"/>
+          <w:rtl w:val="0"/>
+          <w:cs w:val="0"/>
+          <w:lang w:val="es-ES" w:eastAsia="zh-TW" w:bidi="ar-SA"/>
+        </w:rPr>
+        <w:t>Èxcìîtéêd ìît hâãstìîly âãn pâãstùúréê ìît öôbséêrvéê.</w:t>
+      </w:r>
+      <w:r>
+        <w:rPr>
+          <w:rStyle w:val="DefaultParagraphFont"/>
+          <w:rFonts w:ascii="Calibri" w:eastAsia="Calibri" w:hAnsi="Calibri" w:cs="Calibri"/>
+          <w:b w:val="0"/>
+          <w:bCs w:val="0"/>
+          <w:i w:val="0"/>
+          <w:iCs w:val="0"/>
+          <w:caps w:val="0"/>
+          <w:smallCaps w:val="0"/>
+          <w:strike w:val="0"/>
+          <w:dstrike w:val="0"/>
+          <w:outline w:val="0"/>
+          <w:shadow w:val="0"/>
+          <w:emboss w:val="0"/>
+          <w:imprint w:val="0"/>
+          <w:noProof w:val="0"/>
+          <w:vanish w:val="0"/>
+          <w:color w:val="auto"/>
+          <w:spacing w:val="0"/>
+          <w:w w:val="100"/>
+          <w:kern w:val="0"/>
+          <w:position w:val="0"/>
+          <w:sz w:val="22"/>
+          <w:szCs w:val="22"/>
+          <w:highlight w:val="none"/>
+          <w:u w:val="none" w:color="auto"/>
+          <w:effect w:val="none"/>
+          <w:bdr w:val="none" w:sz="0" w:space="0" w:color="auto"/>
           <w:shd w:val="clear" w:color="auto" w:fill="auto"/>
           <w:vertAlign w:val="baseline"/>
           <w:rtl w:val="0"/>
@@ -1003,14 +1003,14 @@
           <w:highlight w:val="none"/>
           <w:u w:val="none" w:color="auto"/>
           <w:effect w:val="none"/>
-          <w:bdr w:val="nil"/>
-          <w:shd w:val="clear" w:color="auto" w:fill="auto"/>
-          <w:vertAlign w:val="baseline"/>
-          <w:rtl w:val="0"/>
-          <w:cs w:val="0"/>
-          <w:lang w:val="es-ES" w:eastAsia="zh-TW" w:bidi="ar-SA"/>
-        </w:rPr>
-        <w:t>Snùûg håænd hôòw dåærëê hëêrëê tôòôò.</w:t>
+          <w:bdr w:val="none" w:sz="0" w:space="0" w:color="auto"/>
+          <w:shd w:val="clear" w:color="auto" w:fill="auto"/>
+          <w:vertAlign w:val="baseline"/>
+          <w:rtl w:val="0"/>
+          <w:cs w:val="0"/>
+          <w:lang w:val="es-ES" w:eastAsia="zh-TW" w:bidi="ar-SA"/>
+        </w:rPr>
+        <w:t>Snüûg hàánd hôôw dàárëè hëèrëè tôôôô.</w:t>
       </w:r>
       <w:bookmarkStart w:id="0" w:name="_GoBack"/>
       <w:bookmarkEnd w:id="0"/>

--- a/Test_BP/Fol_2k_files_500(2)/es-ES/file 500_2 - Copy (10).docx
+++ b/Test_BP/Fol_2k_files_500(2)/es-ES/file 500_2 - Copy (10).docx
@@ -42,7 +42,7 @@
           <w:cs w:val="0"/>
           <w:lang w:val="es-ES" w:eastAsia="zh-TW" w:bidi="ar-SA"/>
         </w:rPr>
-        <w:t>t èèxcèèpt tòô sòô tèèmpèèr mùütùüáäl táästèès mòôthèèr.</w:t>
+        <w:t>t èëxcèëpt tóö sóö tèëmpèër mûùtûùãál tãástèës móöthèër.</w:t>
       </w:r>
       <w:r>
         <w:rPr>
@@ -116,7 +116,7 @@
           <w:cs w:val="0"/>
           <w:lang w:val="es-ES" w:eastAsia="zh-TW" w:bidi="ar-SA"/>
         </w:rPr>
-        <w:t>Întéêréêstéêd cùûltíîvåátéêd íîts côôntíînùûíîng nôôw yéêt åáréê.</w:t>
+        <w:t>Ïntêêrêêstêêd cüültìïvààtêêd ìïts cöòntìïnüüìïng nöòw yêêt ààrêê.</w:t>
       </w:r>
       <w:r>
         <w:rPr>
@@ -190,7 +190,7 @@
           <w:cs w:val="0"/>
           <w:lang w:val="es-ES" w:eastAsia="zh-TW" w:bidi="ar-SA"/>
         </w:rPr>
-        <w:t>Òûút ïìntéèréèstéèd äåccéèptäåncéè õòûúr päårtïìäålïìty äåffrõòntïìng ûúnpléèäåsäånt why äådd.</w:t>
+        <w:t>Ôùút ïîntêérêéstêéd æäccêéptæäncêé óóùúr pæärtïîæälïîty æäffróóntïîng ùúnplêéæäsæänt why æädd.</w:t>
       </w:r>
       <w:r>
         <w:rPr>
@@ -264,7 +264,7 @@
           <w:cs w:val="0"/>
           <w:lang w:val="es-ES" w:eastAsia="zh-TW" w:bidi="ar-SA"/>
         </w:rPr>
-        <w:t>Éstéëéëm gàãrdéën méën yéët shy cóöùûrséë.</w:t>
+        <w:t>Ëstèéèém gåärdèén mèén yèét shy cöòüúrsèé.</w:t>
       </w:r>
       <w:r>
         <w:rPr>
@@ -338,7 +338,7 @@
           <w:cs w:val="0"/>
           <w:lang w:val="es-ES" w:eastAsia="zh-TW" w:bidi="ar-SA"/>
         </w:rPr>
-        <w:t>Côônsýýltééd ýýp my tôôléérãåbly sôôméétíìméés péérpéétýýãål ôôh.</w:t>
+        <w:t>Cöònsùýltëêd ùýp my töòlëêråàbly söòmëêtíìmëês pëêrpëêtùýåàl öòh.</w:t>
       </w:r>
       <w:r>
         <w:rPr>
@@ -412,7 +412,7 @@
           <w:cs w:val="0"/>
           <w:lang w:val="es-ES" w:eastAsia="zh-TW" w:bidi="ar-SA"/>
         </w:rPr>
-        <w:t>Éxpréêssìîôön âáccéêptâáncéê ìîmprúûdéêncéê pâártìîcúûlâár hâád éêâát úûnsâátìîâábléê.</w:t>
+        <w:t>Éxprëéssíìöõn äàccëéptäàncëé íìmprüûdëéncëé päàrtíìcüûläàr häàd ëéäàt üûnsäàtíìäàblëé.</w:t>
       </w:r>
       <w:r>
         <w:rPr>
@@ -492,7 +492,7 @@
           <w:cs w:val="0"/>
           <w:lang w:val="es-ES" w:eastAsia="zh-TW" w:bidi="ar-SA"/>
         </w:rPr>
-        <w:t>Håäd dèénôòtííng prôòpèérly jôòííntúúrèé yôòúú ôòccåäsííôòn díírèéctly råäííllèéry.</w:t>
+        <w:t>Håád dèënöötíïng prööpèërly jööíïntüúrèë yööüú ööccåásíïöön díïrèëctly råáíïllèëry.</w:t>
       </w:r>
       <w:r>
         <w:rPr>
@@ -566,7 +566,7 @@
           <w:cs w:val="0"/>
           <w:lang w:val="es-ES" w:eastAsia="zh-TW" w:bidi="ar-SA"/>
         </w:rPr>
-        <w:t>Ïn sàáîîd tóò óòf póòóòr füúll bëé póòst fàácëé snüúg.</w:t>
+        <w:t>Ín sáãîíd töõ öõf pöõöõr fùúll bêê pöõst fáãcêê snùúg.</w:t>
       </w:r>
       <w:r>
         <w:rPr>
@@ -640,7 +640,7 @@
           <w:cs w:val="0"/>
           <w:lang w:val="es-ES" w:eastAsia="zh-TW" w:bidi="ar-SA"/>
         </w:rPr>
-        <w:t>Ìntróõdùùcëêd îïmprùùdëêncëê sëêëê sâây ùùnplëêââsîïng dëêvóõnshîïrëê ââccëêptââncëê sóõn.</w:t>
+        <w:t>Íntróôdùúcêëd íímprùúdêëncêë sêëêë sâæy ùúnplêëâæsííng dêëvóônshíírêë âæccêëptâæncêë sóôn.</w:t>
       </w:r>
       <w:r>
         <w:rPr>
@@ -714,7 +714,7 @@
           <w:cs w:val="0"/>
           <w:lang w:val="es-ES" w:eastAsia="zh-TW" w:bidi="ar-SA"/>
         </w:rPr>
-        <w:t>Ëxëêtëêr lõõngëêr wïìsdõõm gæây nõõr dëêsïìgn æâgëê.</w:t>
+        <w:t>Êxêêtêêr löôngêêr wîísdöôm gæäy nöôr dêêsîígn æägêê.</w:t>
       </w:r>
       <w:r>
         <w:rPr>
@@ -788,7 +788,7 @@
           <w:cs w:val="0"/>
           <w:lang w:val="es-ES" w:eastAsia="zh-TW" w:bidi="ar-SA"/>
         </w:rPr>
-        <w:t>Ám wêèãáthêèr tòö êèntêèrêèd nòörlãánd nòö ìín shòöwìíng sêèrvìícêè.</w:t>
+        <w:t>Äm wèêáæthèêr tôó èêntèêrèêd nôórláænd nôó ïìn shôówïìng sèêrvïìcèê.</w:t>
       </w:r>
       <w:r>
         <w:rPr>
@@ -862,7 +862,7 @@
           <w:cs w:val="0"/>
           <w:lang w:val="es-ES" w:eastAsia="zh-TW" w:bidi="ar-SA"/>
         </w:rPr>
-        <w:t>Nôór rêèpêèáätêèd spêèáäkííng shy áäppêètíítêè.</w:t>
+        <w:t>Nóòr rèêpèêàâtèêd spèêàâkìîng shy àâppèêtìîtèê.</w:t>
       </w:r>
       <w:r>
         <w:rPr>
@@ -936,7 +936,7 @@
           <w:cs w:val="0"/>
           <w:lang w:val="es-ES" w:eastAsia="zh-TW" w:bidi="ar-SA"/>
         </w:rPr>
-        <w:t>Èxcìîtéêd ìît hâãstìîly âãn pâãstùúréê ìît öôbséêrvéê.</w:t>
+        <w:t>Éxcïîtêèd ïît häãstïîly äãn päãstýùrêè ïît õòbsêèrvêè.</w:t>
       </w:r>
       <w:r>
         <w:rPr>
@@ -1010,7 +1010,7 @@
           <w:cs w:val="0"/>
           <w:lang w:val="es-ES" w:eastAsia="zh-TW" w:bidi="ar-SA"/>
         </w:rPr>
-        <w:t>Snüûg hàánd hôôw dàárëè hëèrëè tôôôô.</w:t>
+        <w:t>Snúüg hãànd höôw dãàrêë hêërêë töôöô.</w:t>
       </w:r>
       <w:bookmarkStart w:id="0" w:name="_GoBack"/>
       <w:bookmarkEnd w:id="0"/>

--- a/Test_BP/Fol_2k_files_500(2)/es-ES/file 500_2 - Copy (10).docx
+++ b/Test_BP/Fol_2k_files_500(2)/es-ES/file 500_2 - Copy (10).docx
@@ -42,7 +42,7 @@
           <w:cs w:val="0"/>
           <w:lang w:val="es-ES" w:eastAsia="zh-TW" w:bidi="ar-SA"/>
         </w:rPr>
-        <w:t>t èëxcèëpt tóö sóö tèëmpèër mûùtûùãál tãástèës móöthèër.</w:t>
+        <w:t>t êéxcêépt tôô sôô têémpêér müýtüýäãl täãstêés môôthêér.</w:t>
       </w:r>
       <w:r>
         <w:rPr>
@@ -116,7 +116,7 @@
           <w:cs w:val="0"/>
           <w:lang w:val="es-ES" w:eastAsia="zh-TW" w:bidi="ar-SA"/>
         </w:rPr>
-        <w:t>Ïntêêrêêstêêd cüültìïvààtêêd ìïts cöòntìïnüüìïng nöòw yêêt ààrêê.</w:t>
+        <w:t>Întéëréëstéëd cûültïîvæætéëd ïîts cóôntïînûüïîng nóôw yéët ææréë.</w:t>
       </w:r>
       <w:r>
         <w:rPr>
@@ -190,7 +190,7 @@
           <w:cs w:val="0"/>
           <w:lang w:val="es-ES" w:eastAsia="zh-TW" w:bidi="ar-SA"/>
         </w:rPr>
-        <w:t>Ôùút ïîntêérêéstêéd æäccêéptæäncêé óóùúr pæärtïîæälïîty æäffróóntïîng ùúnplêéæäsæänt why æädd.</w:t>
+        <w:t>Õýüt îîntèërèëstèëd åàccèëptåàncèë ôöýür påàrtîîåàlîîty åàffrôöntîîng ýünplèëåàsåànt why åàdd.</w:t>
       </w:r>
       <w:r>
         <w:rPr>
@@ -264,7 +264,7 @@
           <w:cs w:val="0"/>
           <w:lang w:val="es-ES" w:eastAsia="zh-TW" w:bidi="ar-SA"/>
         </w:rPr>
-        <w:t>Ëstèéèém gåärdèén mèén yèét shy cöòüúrsèé.</w:t>
+        <w:t>Éstéèéèm gâárdéèn méèn yéèt shy cóòûýrséè.</w:t>
       </w:r>
       <w:r>
         <w:rPr>
@@ -338,7 +338,7 @@
           <w:cs w:val="0"/>
           <w:lang w:val="es-ES" w:eastAsia="zh-TW" w:bidi="ar-SA"/>
         </w:rPr>
-        <w:t>Cöònsùýltëêd ùýp my töòlëêråàbly söòmëêtíìmëês pëêrpëêtùýåàl öòh.</w:t>
+        <w:t>Cöònsûûltêêd ûûp my töòlêêrâæbly söòmêêtìîmêês pêêrpêêtûûâæl öòh.</w:t>
       </w:r>
       <w:r>
         <w:rPr>
@@ -412,7 +412,7 @@
           <w:cs w:val="0"/>
           <w:lang w:val="es-ES" w:eastAsia="zh-TW" w:bidi="ar-SA"/>
         </w:rPr>
-        <w:t>Éxprëéssíìöõn äàccëéptäàncëé íìmprüûdëéncëé päàrtíìcüûläàr häàd ëéäàt üûnsäàtíìäàblëé.</w:t>
+        <w:t>Êxprëêssíïòõn åáccëêptåáncëê íïmprüûdëêncëê påártíïcüûlåár håád ëêåát üûnsåátíïåáblëê.</w:t>
       </w:r>
       <w:r>
         <w:rPr>
@@ -492,7 +492,7 @@
           <w:cs w:val="0"/>
           <w:lang w:val="es-ES" w:eastAsia="zh-TW" w:bidi="ar-SA"/>
         </w:rPr>
-        <w:t>Håád dèënöötíïng prööpèërly jööíïntüúrèë yööüú ööccåásíïöön díïrèëctly råáíïllèëry.</w:t>
+        <w:t>Hââd dëènöötíìng prööpëèrly jööíìntùürëè yööùü ööccââsíìöön díìrëèctly rââíìllëèry.</w:t>
       </w:r>
       <w:r>
         <w:rPr>
@@ -566,7 +566,7 @@
           <w:cs w:val="0"/>
           <w:lang w:val="es-ES" w:eastAsia="zh-TW" w:bidi="ar-SA"/>
         </w:rPr>
-        <w:t>Ín sáãîíd töõ öõf pöõöõr fùúll bêê pöõst fáãcêê snùúg.</w:t>
+        <w:t>În sáåíîd tôó ôóf pôóôór fúúll béë pôóst fáåcéë snúúg.</w:t>
       </w:r>
       <w:r>
         <w:rPr>
@@ -640,7 +640,7 @@
           <w:cs w:val="0"/>
           <w:lang w:val="es-ES" w:eastAsia="zh-TW" w:bidi="ar-SA"/>
         </w:rPr>
-        <w:t>Íntróôdùúcêëd íímprùúdêëncêë sêëêë sâæy ùúnplêëâæsííng dêëvóônshíírêë âæccêëptâæncêë sóôn.</w:t>
+        <w:t>Íntròödûýcèéd íìmprûýdèéncèé sèéèé sááy ûýnplèéáásíìng dèévòönshíìrèé ááccèéptááncèé sòön.</w:t>
       </w:r>
       <w:r>
         <w:rPr>
@@ -714,7 +714,7 @@
           <w:cs w:val="0"/>
           <w:lang w:val="es-ES" w:eastAsia="zh-TW" w:bidi="ar-SA"/>
         </w:rPr>
-        <w:t>Êxêêtêêr löôngêêr wîísdöôm gæäy nöôr dêêsîígn æägêê.</w:t>
+        <w:t>Ëxèètèèr lõõngèèr wïísdõõm gááy nõõr dèèsïígn áágèè.</w:t>
       </w:r>
       <w:r>
         <w:rPr>
@@ -788,7 +788,7 @@
           <w:cs w:val="0"/>
           <w:lang w:val="es-ES" w:eastAsia="zh-TW" w:bidi="ar-SA"/>
         </w:rPr>
-        <w:t>Äm wèêáæthèêr tôó èêntèêrèêd nôórláænd nôó ïìn shôówïìng sèêrvïìcèê.</w:t>
+        <w:t>Ãm wëêáæthëêr tôõ ëêntëêrëêd nôõrláænd nôõ ìín shôõwìíng sëêrvìícëê.</w:t>
       </w:r>
       <w:r>
         <w:rPr>
@@ -862,7 +862,7 @@
           <w:cs w:val="0"/>
           <w:lang w:val="es-ES" w:eastAsia="zh-TW" w:bidi="ar-SA"/>
         </w:rPr>
-        <w:t>Nóòr rèêpèêàâtèêd spèêàâkìîng shy àâppèêtìîtèê.</w:t>
+        <w:t>Nõör rêëpêëåætêëd spêëåækïíng shy åæppêëtïítêë.</w:t>
       </w:r>
       <w:r>
         <w:rPr>
@@ -936,7 +936,7 @@
           <w:cs w:val="0"/>
           <w:lang w:val="es-ES" w:eastAsia="zh-TW" w:bidi="ar-SA"/>
         </w:rPr>
-        <w:t>Éxcïîtêèd ïît häãstïîly äãn päãstýùrêè ïît õòbsêèrvêè.</w:t>
+        <w:t>Ëxcïítêèd ïít häástïíly äán päástùýrêè ïít òóbsêèrvêè.</w:t>
       </w:r>
       <w:r>
         <w:rPr>
@@ -1010,7 +1010,7 @@
           <w:cs w:val="0"/>
           <w:lang w:val="es-ES" w:eastAsia="zh-TW" w:bidi="ar-SA"/>
         </w:rPr>
-        <w:t>Snúüg hãànd höôw dãàrêë hêërêë töôöô.</w:t>
+        <w:t>Snúüg hæând hòöw dæâréè héèréè tòöòö.</w:t>
       </w:r>
       <w:bookmarkStart w:id="0" w:name="_GoBack"/>
       <w:bookmarkEnd w:id="0"/>
